--- a/src/main/resources/template/dogovor.docx
+++ b/src/main/resources/template/dogovor.docx
@@ -436,7 +436,7 @@
         </w:rPr>
         <w:t xml:space="preserve">», в лице </w:t>
       </w:r>
-      <w:permStart w:id="855251770" w:edGrp="everyone"/>
+      <w:permStart w:id="7750606" w:edGrp="everyone"/>
       <w:r>
         <w:rPr>
           <w:b/>
@@ -522,7 +522,7 @@
         </w:rPr>
         <w:t>_________________________________________________</w:t>
       </w:r>
-      <w:permEnd w:id="855251770"/>
+      <w:permEnd w:id="7750606"/>
       <w:r>
         <w:rPr>
           <w:sz w:val="18"/>
@@ -10853,7 +10853,7 @@
         </w:rPr>
         <w:t>- посредством системы электронного документооборота,</w:t>
       </w:r>
-      <w:permStart w:id="470574070" w:edGrp="everyone"/>
+      <w:permStart w:id="1614761297" w:edGrp="everyone"/>
     </w:p>
     <w:tbl>
       <w:tblPr>
@@ -10986,7 +10986,7 @@
         </w:tc>
       </w:tr>
     </w:tbl>
-    <w:permEnd w:id="470574070"/>
+    <w:permEnd w:id="1614761297"/>
     <w:p>
       <w:pPr>
         <w:autoSpaceDE w:val="0"/>
@@ -11401,7 +11401,7 @@
           <w:szCs w:val="18"/>
         </w:rPr>
       </w:pPr>
-      <w:permStart w:id="252979109" w:edGrp="everyone"/>
+      <w:permStart w:id="1286544724" w:edGrp="everyone"/>
     </w:p>
     <w:tbl>
       <w:tblPr>
@@ -11535,7 +11535,7 @@
         </w:tc>
       </w:tr>
     </w:tbl>
-    <w:permEnd w:id="252979109"/>
+    <w:permEnd w:id="1286544724"/>
     <w:p>
       <w:pPr>
         <w:pStyle w:val="BodyText"/>
@@ -11812,7 +11812,7 @@
         </w:rPr>
         <w:t xml:space="preserve"> Все страницы договора и приложения к нему прошиты и пронумерованы в общем количестве </w:t>
       </w:r>
-      <w:permStart w:id="1485123575" w:edGrp="everyone"/>
+      <w:permStart w:id="2023496037" w:edGrp="everyone"/>
       <w:r>
         <w:rPr>
           <w:sz w:val="18"/>
@@ -11820,7 +11820,7 @@
         </w:rPr>
         <w:t xml:space="preserve">____ </w:t>
       </w:r>
-      <w:permEnd w:id="1485123575"/>
+      <w:permEnd w:id="2023496037"/>
       <w:r>
         <w:rPr>
           <w:sz w:val="18"/>
@@ -12279,8 +12279,6 @@
           <w:szCs w:val="18"/>
         </w:rPr>
       </w:pPr>
-      <w:bookmarkStart w:id="1" w:name="_GoBack"/>
-      <w:bookmarkEnd w:id="1"/>
     </w:p>
     <w:p>
       <w:pPr>
@@ -12448,9 +12446,16 @@
         <w:rPr>
           <w:sz w:val="18"/>
           <w:szCs w:val="18"/>
-          <w:lang w:val="en-US"/>
-        </w:rPr>
-      </w:pPr>
+        </w:rPr>
+      </w:pPr>
+      <w:r>
+        <w:rPr>
+          <w:sz w:val="18"/>
+          <w:szCs w:val="18"/>
+          <w:u w:val="single"/>
+        </w:rPr>
+        <w:t>{{</w:t>
+      </w:r>
       <w:r>
         <w:rPr>
           <w:sz w:val="18"/>
@@ -12458,19 +12463,43 @@
           <w:u w:val="single"/>
           <w:lang w:val="en-US"/>
         </w:rPr>
-        <w:t>{{CUSTOMER_INFO}}</w:t>
-      </w:r>
-    </w:p>
-    <w:p>
-      <w:pPr>
-        <w:ind w:left="708"/>
-        <w:jc w:val="both"/>
+        <w:t>CUSTOMER</w:t>
+      </w:r>
+      <w:r>
+        <w:rPr>
+          <w:sz w:val="18"/>
+          <w:szCs w:val="18"/>
+          <w:u w:val="single"/>
+        </w:rPr>
+        <w:t>_</w:t>
+      </w:r>
+      <w:r>
         <w:rPr>
           <w:sz w:val="18"/>
           <w:szCs w:val="18"/>
           <w:u w:val="single"/>
           <w:lang w:val="en-US"/>
         </w:rPr>
+        <w:t>INFO</w:t>
+      </w:r>
+      <w:r>
+        <w:rPr>
+          <w:sz w:val="18"/>
+          <w:szCs w:val="18"/>
+          <w:u w:val="single"/>
+        </w:rPr>
+        <w:t>}}</w:t>
+      </w:r>
+    </w:p>
+    <w:p>
+      <w:pPr>
+        <w:ind w:left="708"/>
+        <w:jc w:val="both"/>
+        <w:rPr>
+          <w:sz w:val="18"/>
+          <w:szCs w:val="18"/>
+          <w:u w:val="single"/>
+        </w:rPr>
       </w:pPr>
     </w:p>
     <w:p>
@@ -12852,6 +12881,7 @@
         <w:rPr>
           <w:sz w:val="18"/>
           <w:szCs w:val="18"/>
+          <w:lang w:val="en-US"/>
         </w:rPr>
         <w:t>«__»______________ 201</w:t>
       </w:r>
@@ -12859,6 +12889,7 @@
         <w:rPr>
           <w:sz w:val="18"/>
           <w:szCs w:val="18"/>
+          <w:lang w:val="en-US"/>
         </w:rPr>
         <w:t>_</w:t>
       </w:r>
@@ -12867,12 +12898,21 @@
           <w:sz w:val="18"/>
           <w:szCs w:val="18"/>
         </w:rPr>
-        <w:t>г.</w:t>
-      </w:r>
-      <w:r>
-        <w:rPr>
-          <w:sz w:val="18"/>
-          <w:szCs w:val="18"/>
+        <w:t>г</w:t>
+      </w:r>
+      <w:r>
+        <w:rPr>
+          <w:sz w:val="18"/>
+          <w:szCs w:val="18"/>
+          <w:lang w:val="en-US"/>
+        </w:rPr>
+        <w:t>.</w:t>
+      </w:r>
+      <w:r>
+        <w:rPr>
+          <w:sz w:val="18"/>
+          <w:szCs w:val="18"/>
+          <w:lang w:val="en-US"/>
         </w:rPr>
         <w:tab/>
       </w:r>
@@ -12880,6 +12920,7 @@
         <w:rPr>
           <w:sz w:val="18"/>
           <w:szCs w:val="18"/>
+          <w:lang w:val="en-US"/>
         </w:rPr>
         <w:tab/>
       </w:r>
@@ -12887,6 +12928,7 @@
         <w:rPr>
           <w:sz w:val="18"/>
           <w:szCs w:val="18"/>
+          <w:lang w:val="en-US"/>
         </w:rPr>
         <w:tab/>
       </w:r>
@@ -12894,6 +12936,7 @@
         <w:rPr>
           <w:sz w:val="18"/>
           <w:szCs w:val="18"/>
+          <w:lang w:val="en-US"/>
         </w:rPr>
         <w:tab/>
       </w:r>
@@ -12901,6 +12944,7 @@
         <w:rPr>
           <w:sz w:val="18"/>
           <w:szCs w:val="18"/>
+          <w:lang w:val="en-US"/>
         </w:rPr>
         <w:t>{{DATE_NOW}}</w:t>
       </w:r>
@@ -12913,7 +12957,6 @@
           <w:bCs/>
           <w:sz w:val="18"/>
           <w:szCs w:val="18"/>
-          <w:lang w:val="en-US"/>
         </w:rPr>
         <w:sectPr>
           <w:type w:val="continuous"/>
@@ -13028,24 +13071,1112 @@
         <w:rPr>
           <w:sz w:val="18"/>
           <w:szCs w:val="18"/>
+        </w:rPr>
+        <w:t>.</w:t>
+      </w:r>
+    </w:p>
+    <w:p>
+      <w:pPr>
+        <w:rPr>
+          <w:sz w:val="18"/>
+          <w:szCs w:val="18"/>
+        </w:rPr>
+      </w:pPr>
+    </w:p>
+    <w:p>
+      <w:pPr>
+        <w:ind w:right="146"/>
+        <w:jc w:val="right"/>
+        <w:rPr>
+          <w:sz w:val="18"/>
+          <w:szCs w:val="18"/>
+        </w:rPr>
+      </w:pPr>
+      <w:r>
+        <w:rPr>
+          <w:sz w:val="18"/>
+          <w:szCs w:val="18"/>
+        </w:rPr>
+        <w:t>Приложение №</w:t>
+      </w:r>
+      <w:r>
+        <w:rPr>
+          <w:sz w:val="18"/>
+          <w:szCs w:val="18"/>
+        </w:rPr>
+        <w:t>1</w:t>
+      </w:r>
+    </w:p>
+    <w:p>
+      <w:pPr>
+        <w:jc w:val="right"/>
+        <w:rPr>
+          <w:sz w:val="18"/>
+          <w:szCs w:val="18"/>
+        </w:rPr>
+      </w:pPr>
+      <w:r>
+        <w:rPr>
+          <w:sz w:val="18"/>
+          <w:szCs w:val="18"/>
+        </w:rPr>
+        <w:t>к договору №</w:t>
+      </w:r>
+      <w:r>
+        <w:rPr>
+          <w:sz w:val="18"/>
+          <w:szCs w:val="18"/>
+        </w:rPr>
+        <w:t xml:space="preserve"> </w:t>
+      </w:r>
+      <w:r>
+        <w:rPr>
+          <w:sz w:val="18"/>
+          <w:szCs w:val="18"/>
           <w:lang w:val="en-US"/>
         </w:rPr>
+        <w:t>{{D</w:t>
+      </w:r>
+      <w:r>
+        <w:rPr>
+          <w:sz w:val="18"/>
+          <w:szCs w:val="18"/>
+          <w:lang w:val="en-US"/>
+        </w:rPr>
+        <w:t>OC_NUMBER</w:t>
+      </w:r>
+      <w:r>
+        <w:rPr>
+          <w:sz w:val="18"/>
+          <w:szCs w:val="18"/>
+          <w:lang w:val="en-US"/>
+        </w:rPr>
+        <w:t>}}</w:t>
+      </w:r>
+    </w:p>
+    <w:p>
+      <w:pPr>
+        <w:jc w:val="right"/>
+        <w:rPr>
+          <w:sz w:val="18"/>
+          <w:szCs w:val="18"/>
+        </w:rPr>
+      </w:pPr>
+      <w:r>
+        <w:rPr>
+          <w:sz w:val="18"/>
+          <w:szCs w:val="18"/>
+        </w:rPr>
+        <w:t xml:space="preserve">от </w:t>
+      </w:r>
+      <w:r>
+        <w:rPr>
+          <w:sz w:val="18"/>
+          <w:szCs w:val="18"/>
+        </w:rPr>
+        <w:t>{{</w:t>
+      </w:r>
+      <w:r>
+        <w:rPr>
+          <w:sz w:val="18"/>
+          <w:szCs w:val="18"/>
+          <w:lang w:val="en-US"/>
+        </w:rPr>
+        <w:t>DATE</w:t>
+      </w:r>
+      <w:r>
+        <w:rPr>
+          <w:sz w:val="18"/>
+          <w:szCs w:val="18"/>
+        </w:rPr>
+        <w:t>_</w:t>
+      </w:r>
+      <w:r>
+        <w:rPr>
+          <w:sz w:val="18"/>
+          <w:szCs w:val="18"/>
+          <w:lang w:val="en-US"/>
+        </w:rPr>
+        <w:t>NOW</w:t>
+      </w:r>
+      <w:r>
+        <w:rPr>
+          <w:sz w:val="18"/>
+          <w:szCs w:val="18"/>
+        </w:rPr>
+        <w:t>}}</w:t>
+      </w:r>
+    </w:p>
+    <w:p>
+      <w:pPr>
+        <w:jc w:val="center"/>
+        <w:rPr>
+          <w:sz w:val="18"/>
+          <w:szCs w:val="18"/>
+        </w:rPr>
+      </w:pPr>
+      <w:permStart w:id="1004424328" w:edGrp="everyone"/>
+      <w:r>
+        <w:rPr>
+          <w:sz w:val="18"/>
+          <w:szCs w:val="18"/>
+        </w:rPr>
+        <w:t>Перечень приборов учета</w:t>
+      </w:r>
+    </w:p>
+    <w:p>
+      <w:pPr>
+        <w:jc w:val="center"/>
+        <w:rPr>
+          <w:sz w:val="18"/>
+          <w:szCs w:val="18"/>
+        </w:rPr>
+      </w:pPr>
+    </w:p>
+    <w:tbl>
+      <w:tblPr>
+        <w:tblW w:w="14459" w:type="dxa"/>
+        <w:tblInd w:w="108" w:type="dxa"/>
+        <w:tblBorders>
+          <w:top w:val="single" w:sz="4" w:space="0" w:color="auto"/>
+          <w:left w:val="single" w:sz="4" w:space="0" w:color="auto"/>
+          <w:bottom w:val="single" w:sz="4" w:space="0" w:color="auto"/>
+          <w:right w:val="single" w:sz="4" w:space="0" w:color="auto"/>
+          <w:insideH w:val="single" w:sz="4" w:space="0" w:color="auto"/>
+          <w:insideV w:val="single" w:sz="4" w:space="0" w:color="auto"/>
+        </w:tblBorders>
+        <w:tblLayout w:type="fixed"/>
+        <w:tblLook w:val="01E0" w:firstRow="1" w:lastRow="1" w:firstColumn="1" w:lastColumn="1" w:noHBand="0" w:noVBand="0"/>
+      </w:tblPr>
+      <w:tblGrid>
+        <w:gridCol w:w="1418"/>
+        <w:gridCol w:w="4536"/>
+        <w:gridCol w:w="2126"/>
+        <w:gridCol w:w="1701"/>
+        <w:gridCol w:w="1418"/>
+        <w:gridCol w:w="1559"/>
+        <w:gridCol w:w="1701"/>
+      </w:tblGrid>
+      <w:tr>
+        <w:trPr>
+          <w:trHeight w:val="387"/>
+        </w:trPr>
+        <w:tc>
+          <w:tcPr>
+            <w:tcW w:w="1418" w:type="dxa"/>
+            <w:vMerge w:val="restart"/>
+            <w:vAlign w:val="center"/>
+          </w:tcPr>
+          <w:p>
+            <w:pPr>
+              <w:ind w:left="-70" w:right="-60"/>
+              <w:jc w:val="center"/>
+              <w:rPr>
+                <w:sz w:val="18"/>
+                <w:szCs w:val="18"/>
+              </w:rPr>
+            </w:pPr>
+            <w:r>
+              <w:rPr>
+                <w:sz w:val="18"/>
+                <w:szCs w:val="18"/>
+              </w:rPr>
+              <w:t>№ п/п точки поставки</w:t>
+            </w:r>
+          </w:p>
+        </w:tc>
+        <w:tc>
+          <w:tcPr>
+            <w:tcW w:w="4536" w:type="dxa"/>
+            <w:vMerge w:val="restart"/>
+            <w:vAlign w:val="center"/>
+          </w:tcPr>
+          <w:p>
+            <w:pPr>
+              <w:jc w:val="center"/>
+              <w:rPr>
+                <w:sz w:val="18"/>
+                <w:szCs w:val="18"/>
+              </w:rPr>
+            </w:pPr>
+            <w:r>
+              <w:rPr>
+                <w:sz w:val="18"/>
+                <w:szCs w:val="18"/>
+              </w:rPr>
+              <w:t>Место установки прибора учета</w:t>
+            </w:r>
+          </w:p>
+        </w:tc>
+        <w:tc>
+          <w:tcPr>
+            <w:tcW w:w="3827" w:type="dxa"/>
+            <w:gridSpan w:val="2"/>
+          </w:tcPr>
+          <w:p>
+            <w:pPr>
+              <w:jc w:val="center"/>
+              <w:rPr>
+                <w:sz w:val="18"/>
+                <w:szCs w:val="18"/>
+              </w:rPr>
+            </w:pPr>
+          </w:p>
+        </w:tc>
+        <w:tc>
+          <w:tcPr>
+            <w:tcW w:w="4678" w:type="dxa"/>
+            <w:gridSpan w:val="3"/>
+            <w:vAlign w:val="center"/>
+          </w:tcPr>
+          <w:p>
+            <w:pPr>
+              <w:jc w:val="center"/>
+              <w:rPr>
+                <w:sz w:val="18"/>
+                <w:szCs w:val="18"/>
+              </w:rPr>
+            </w:pPr>
+            <w:r>
+              <w:rPr>
+                <w:sz w:val="18"/>
+                <w:szCs w:val="18"/>
+              </w:rPr>
+              <w:t xml:space="preserve">Счётчик </w:t>
+            </w:r>
+          </w:p>
+        </w:tc>
+      </w:tr>
+      <w:tr>
+        <w:trPr>
+          <w:trHeight w:val="486"/>
+        </w:trPr>
+        <w:tc>
+          <w:tcPr>
+            <w:tcW w:w="1418" w:type="dxa"/>
+            <w:vMerge/>
+            <w:vAlign w:val="center"/>
+          </w:tcPr>
+          <w:p>
+            <w:pPr>
+              <w:jc w:val="center"/>
+              <w:rPr>
+                <w:sz w:val="18"/>
+                <w:szCs w:val="18"/>
+              </w:rPr>
+            </w:pPr>
+          </w:p>
+        </w:tc>
+        <w:tc>
+          <w:tcPr>
+            <w:tcW w:w="4536" w:type="dxa"/>
+            <w:vMerge/>
+            <w:vAlign w:val="center"/>
+          </w:tcPr>
+          <w:p>
+            <w:pPr>
+              <w:jc w:val="center"/>
+              <w:rPr>
+                <w:sz w:val="18"/>
+                <w:szCs w:val="18"/>
+              </w:rPr>
+            </w:pPr>
+          </w:p>
+        </w:tc>
+        <w:tc>
+          <w:tcPr>
+            <w:tcW w:w="2126" w:type="dxa"/>
+            <w:vMerge w:val="restart"/>
+            <w:vAlign w:val="center"/>
+          </w:tcPr>
+          <w:p>
+            <w:pPr>
+              <w:jc w:val="center"/>
+              <w:rPr>
+                <w:sz w:val="18"/>
+                <w:szCs w:val="18"/>
+              </w:rPr>
+            </w:pPr>
+            <w:r>
+              <w:rPr>
+                <w:sz w:val="18"/>
+                <w:szCs w:val="18"/>
+              </w:rPr>
+              <w:t xml:space="preserve">Тип </w:t>
+            </w:r>
+          </w:p>
+          <w:p>
+            <w:pPr>
+              <w:jc w:val="center"/>
+              <w:rPr>
+                <w:sz w:val="18"/>
+                <w:szCs w:val="18"/>
+              </w:rPr>
+            </w:pPr>
+            <w:r>
+              <w:rPr>
+                <w:sz w:val="18"/>
+                <w:szCs w:val="18"/>
+              </w:rPr>
+              <w:t>прибора</w:t>
+            </w:r>
+          </w:p>
+          <w:p>
+            <w:pPr>
+              <w:jc w:val="center"/>
+              <w:rPr>
+                <w:sz w:val="18"/>
+                <w:szCs w:val="18"/>
+              </w:rPr>
+            </w:pPr>
+            <w:r>
+              <w:rPr>
+                <w:sz w:val="18"/>
+                <w:szCs w:val="18"/>
+              </w:rPr>
+              <w:t>учета</w:t>
+            </w:r>
+          </w:p>
+        </w:tc>
+        <w:tc>
+          <w:tcPr>
+            <w:tcW w:w="1701" w:type="dxa"/>
+            <w:vMerge w:val="restart"/>
+            <w:vAlign w:val="center"/>
+          </w:tcPr>
+          <w:p>
+            <w:pPr>
+              <w:jc w:val="center"/>
+              <w:rPr>
+                <w:sz w:val="18"/>
+                <w:szCs w:val="18"/>
+              </w:rPr>
+            </w:pPr>
+            <w:r>
+              <w:rPr>
+                <w:sz w:val="18"/>
+                <w:szCs w:val="18"/>
+              </w:rPr>
+              <w:t>Номер</w:t>
+            </w:r>
+          </w:p>
+        </w:tc>
+        <w:tc>
+          <w:tcPr>
+            <w:tcW w:w="1418" w:type="dxa"/>
+            <w:vMerge w:val="restart"/>
+            <w:vAlign w:val="center"/>
+          </w:tcPr>
+          <w:p>
+            <w:pPr>
+              <w:jc w:val="center"/>
+              <w:rPr>
+                <w:sz w:val="18"/>
+                <w:szCs w:val="18"/>
+              </w:rPr>
+            </w:pPr>
+            <w:r>
+              <w:rPr>
+                <w:sz w:val="18"/>
+                <w:szCs w:val="18"/>
+              </w:rPr>
+              <w:t>Класс</w:t>
+            </w:r>
+          </w:p>
+          <w:p>
+            <w:pPr>
+              <w:jc w:val="center"/>
+              <w:rPr>
+                <w:sz w:val="18"/>
+                <w:szCs w:val="18"/>
+              </w:rPr>
+            </w:pPr>
+            <w:r>
+              <w:rPr>
+                <w:sz w:val="18"/>
+                <w:szCs w:val="18"/>
+              </w:rPr>
+              <w:t>точности</w:t>
+            </w:r>
+          </w:p>
+        </w:tc>
+        <w:tc>
+          <w:tcPr>
+            <w:tcW w:w="3260" w:type="dxa"/>
+            <w:gridSpan w:val="2"/>
+            <w:vAlign w:val="center"/>
+          </w:tcPr>
+          <w:p>
+            <w:pPr>
+              <w:jc w:val="center"/>
+              <w:rPr>
+                <w:sz w:val="18"/>
+                <w:szCs w:val="18"/>
+              </w:rPr>
+            </w:pPr>
+            <w:r>
+              <w:rPr>
+                <w:sz w:val="18"/>
+                <w:szCs w:val="18"/>
+              </w:rPr>
+              <w:t>Сведения о межповерочном интервале</w:t>
+            </w:r>
+          </w:p>
+        </w:tc>
+      </w:tr>
+      <w:tr>
+        <w:trPr>
+          <w:trHeight w:val="1170"/>
+        </w:trPr>
+        <w:tc>
+          <w:tcPr>
+            <w:tcW w:w="1418" w:type="dxa"/>
+            <w:vMerge/>
+            <w:vAlign w:val="center"/>
+          </w:tcPr>
+          <w:p>
+            <w:pPr>
+              <w:jc w:val="center"/>
+              <w:rPr>
+                <w:sz w:val="18"/>
+                <w:szCs w:val="18"/>
+              </w:rPr>
+            </w:pPr>
+          </w:p>
+        </w:tc>
+        <w:tc>
+          <w:tcPr>
+            <w:tcW w:w="4536" w:type="dxa"/>
+            <w:vMerge/>
+            <w:vAlign w:val="center"/>
+          </w:tcPr>
+          <w:p>
+            <w:pPr>
+              <w:jc w:val="center"/>
+              <w:rPr>
+                <w:sz w:val="18"/>
+                <w:szCs w:val="18"/>
+              </w:rPr>
+            </w:pPr>
+          </w:p>
+        </w:tc>
+        <w:tc>
+          <w:tcPr>
+            <w:tcW w:w="2126" w:type="dxa"/>
+            <w:vMerge/>
+            <w:vAlign w:val="center"/>
+          </w:tcPr>
+          <w:p>
+            <w:pPr>
+              <w:jc w:val="center"/>
+              <w:rPr>
+                <w:sz w:val="18"/>
+                <w:szCs w:val="18"/>
+              </w:rPr>
+            </w:pPr>
+          </w:p>
+        </w:tc>
+        <w:tc>
+          <w:tcPr>
+            <w:tcW w:w="1701" w:type="dxa"/>
+            <w:vMerge/>
+            <w:vAlign w:val="center"/>
+          </w:tcPr>
+          <w:p>
+            <w:pPr>
+              <w:jc w:val="center"/>
+              <w:rPr>
+                <w:sz w:val="18"/>
+                <w:szCs w:val="18"/>
+              </w:rPr>
+            </w:pPr>
+          </w:p>
+        </w:tc>
+        <w:tc>
+          <w:tcPr>
+            <w:tcW w:w="1418" w:type="dxa"/>
+            <w:vMerge/>
+            <w:vAlign w:val="center"/>
+          </w:tcPr>
+          <w:p>
+            <w:pPr>
+              <w:jc w:val="center"/>
+              <w:rPr>
+                <w:sz w:val="18"/>
+                <w:szCs w:val="18"/>
+              </w:rPr>
+            </w:pPr>
+          </w:p>
+        </w:tc>
+        <w:tc>
+          <w:tcPr>
+            <w:tcW w:w="1559" w:type="dxa"/>
+            <w:vAlign w:val="center"/>
+          </w:tcPr>
+          <w:p>
+            <w:pPr>
+              <w:jc w:val="center"/>
+              <w:rPr>
+                <w:sz w:val="18"/>
+                <w:szCs w:val="18"/>
+              </w:rPr>
+            </w:pPr>
+            <w:r>
+              <w:rPr>
+                <w:sz w:val="18"/>
+                <w:szCs w:val="18"/>
+              </w:rPr>
+              <w:t>Квартал, год</w:t>
+            </w:r>
+          </w:p>
+          <w:p>
+            <w:pPr>
+              <w:jc w:val="center"/>
+              <w:rPr>
+                <w:sz w:val="18"/>
+                <w:szCs w:val="18"/>
+              </w:rPr>
+            </w:pPr>
+            <w:r>
+              <w:rPr>
+                <w:sz w:val="18"/>
+                <w:szCs w:val="18"/>
+              </w:rPr>
+              <w:t>поверки</w:t>
+            </w:r>
+          </w:p>
+        </w:tc>
+        <w:tc>
+          <w:tcPr>
+            <w:tcW w:w="1701" w:type="dxa"/>
+            <w:vAlign w:val="center"/>
+          </w:tcPr>
+          <w:p>
+            <w:pPr>
+              <w:jc w:val="center"/>
+              <w:rPr>
+                <w:sz w:val="18"/>
+                <w:szCs w:val="18"/>
+              </w:rPr>
+            </w:pPr>
+            <w:r>
+              <w:rPr>
+                <w:sz w:val="18"/>
+                <w:szCs w:val="18"/>
+              </w:rPr>
+              <w:t xml:space="preserve">Квартал, год </w:t>
+            </w:r>
+          </w:p>
+          <w:p>
+            <w:pPr>
+              <w:jc w:val="center"/>
+              <w:rPr>
+                <w:sz w:val="18"/>
+                <w:szCs w:val="18"/>
+              </w:rPr>
+            </w:pPr>
+            <w:r>
+              <w:rPr>
+                <w:sz w:val="18"/>
+                <w:szCs w:val="18"/>
+              </w:rPr>
+              <w:t>след.поверки</w:t>
+            </w:r>
+          </w:p>
+        </w:tc>
+      </w:tr>
+      <w:tr>
+        <w:trPr>
+          <w:trHeight w:val="387"/>
+        </w:trPr>
+        <w:tc>
+          <w:tcPr>
+            <w:tcW w:w="1418" w:type="dxa"/>
+            <w:vAlign w:val="center"/>
+          </w:tcPr>
+          <w:p>
+            <w:pPr>
+              <w:jc w:val="center"/>
+              <w:rPr>
+                <w:sz w:val="18"/>
+                <w:szCs w:val="18"/>
+                <w:lang w:val="en-US"/>
+              </w:rPr>
+            </w:pPr>
+          </w:p>
+        </w:tc>
+        <w:tc>
+          <w:tcPr>
+            <w:tcW w:w="4536" w:type="dxa"/>
+            <w:vAlign w:val="center"/>
+          </w:tcPr>
+          <w:p>
+            <w:pPr>
+              <w:jc w:val="center"/>
+              <w:rPr>
+                <w:sz w:val="18"/>
+                <w:szCs w:val="18"/>
+                <w:lang w:val="en-US"/>
+              </w:rPr>
+            </w:pPr>
+          </w:p>
+        </w:tc>
+        <w:tc>
+          <w:tcPr>
+            <w:tcW w:w="2126" w:type="dxa"/>
+            <w:vAlign w:val="center"/>
+          </w:tcPr>
+          <w:p>
+            <w:pPr>
+              <w:jc w:val="center"/>
+              <w:rPr>
+                <w:sz w:val="18"/>
+                <w:szCs w:val="18"/>
+              </w:rPr>
+            </w:pPr>
+          </w:p>
+        </w:tc>
+        <w:tc>
+          <w:tcPr>
+            <w:tcW w:w="1701" w:type="dxa"/>
+            <w:vAlign w:val="center"/>
+          </w:tcPr>
+          <w:p>
+            <w:pPr>
+              <w:jc w:val="center"/>
+              <w:rPr>
+                <w:sz w:val="18"/>
+                <w:szCs w:val="18"/>
+              </w:rPr>
+            </w:pPr>
+          </w:p>
+        </w:tc>
+        <w:tc>
+          <w:tcPr>
+            <w:tcW w:w="1418" w:type="dxa"/>
+            <w:vAlign w:val="center"/>
+          </w:tcPr>
+          <w:p>
+            <w:pPr>
+              <w:jc w:val="center"/>
+              <w:rPr>
+                <w:sz w:val="18"/>
+                <w:szCs w:val="18"/>
+              </w:rPr>
+            </w:pPr>
+          </w:p>
+        </w:tc>
+        <w:tc>
+          <w:tcPr>
+            <w:tcW w:w="1559" w:type="dxa"/>
+            <w:vAlign w:val="center"/>
+          </w:tcPr>
+          <w:p>
+            <w:pPr>
+              <w:jc w:val="center"/>
+              <w:rPr>
+                <w:sz w:val="18"/>
+                <w:szCs w:val="18"/>
+              </w:rPr>
+            </w:pPr>
+          </w:p>
+        </w:tc>
+        <w:tc>
+          <w:tcPr>
+            <w:tcW w:w="1701" w:type="dxa"/>
+            <w:vAlign w:val="center"/>
+          </w:tcPr>
+          <w:p>
+            <w:pPr>
+              <w:jc w:val="center"/>
+              <w:rPr>
+                <w:sz w:val="18"/>
+                <w:szCs w:val="18"/>
+              </w:rPr>
+            </w:pPr>
+          </w:p>
+        </w:tc>
+      </w:tr>
+    </w:tbl>
+    <w:p>
+      <w:pPr>
+        <w:jc w:val="right"/>
+        <w:rPr>
+          <w:sz w:val="18"/>
+          <w:szCs w:val="18"/>
+        </w:rPr>
+      </w:pPr>
+      <w:bookmarkStart w:id="1" w:name="_GoBack"/>
+      <w:bookmarkEnd w:id="1"/>
+      <w:permEnd w:id="1004424328"/>
+    </w:p>
+    <w:p>
+      <w:pPr>
+        <w:jc w:val="right"/>
+        <w:rPr>
+          <w:sz w:val="18"/>
+          <w:szCs w:val="18"/>
+        </w:rPr>
+      </w:pPr>
+    </w:p>
+    <w:p>
+      <w:pPr>
+        <w:rPr>
+          <w:sz w:val="18"/>
+          <w:szCs w:val="18"/>
+        </w:rPr>
+      </w:pPr>
+      <w:r>
+        <w:rPr>
+          <w:sz w:val="18"/>
+          <w:szCs w:val="18"/>
+        </w:rPr>
+        <w:t xml:space="preserve">Энергоснабжающая организация </w:t>
+      </w:r>
+      <w:r>
+        <w:rPr>
+          <w:sz w:val="18"/>
+          <w:szCs w:val="18"/>
+        </w:rPr>
+        <w:tab/>
+      </w:r>
+      <w:r>
+        <w:rPr>
+          <w:sz w:val="18"/>
+          <w:szCs w:val="18"/>
+        </w:rPr>
+        <w:tab/>
+      </w:r>
+      <w:r>
+        <w:rPr>
+          <w:sz w:val="18"/>
+          <w:szCs w:val="18"/>
+        </w:rPr>
+        <w:tab/>
+        <w:t xml:space="preserve">                                                 </w:t>
+      </w:r>
+      <w:r>
+        <w:rPr>
+          <w:sz w:val="18"/>
+          <w:szCs w:val="18"/>
+        </w:rPr>
+        <w:tab/>
+        <w:t>Покупатель</w:t>
+      </w:r>
+    </w:p>
+    <w:p>
+      <w:pPr>
+        <w:rPr>
+          <w:sz w:val="18"/>
+          <w:szCs w:val="18"/>
+        </w:rPr>
+      </w:pPr>
+    </w:p>
+    <w:p>
+      <w:pPr>
+        <w:rPr>
+          <w:sz w:val="18"/>
+          <w:szCs w:val="18"/>
+        </w:rPr>
+      </w:pPr>
+      <w:r>
+        <w:rPr>
+          <w:sz w:val="18"/>
+          <w:szCs w:val="18"/>
+        </w:rPr>
+        <w:t xml:space="preserve">__________________ И.Д. Василиади </w:t>
+      </w:r>
+      <w:r>
+        <w:rPr>
+          <w:sz w:val="18"/>
+          <w:szCs w:val="18"/>
+        </w:rPr>
+        <w:tab/>
+      </w:r>
+      <w:r>
+        <w:rPr>
+          <w:sz w:val="18"/>
+          <w:szCs w:val="18"/>
+        </w:rPr>
+        <w:tab/>
+      </w:r>
+      <w:r>
+        <w:rPr>
+          <w:sz w:val="18"/>
+          <w:szCs w:val="18"/>
+        </w:rPr>
+        <w:tab/>
+      </w:r>
+      <w:r>
+        <w:rPr>
+          <w:sz w:val="18"/>
+          <w:szCs w:val="18"/>
+        </w:rPr>
+        <w:tab/>
+      </w:r>
+      <w:r>
+        <w:rPr>
+          <w:sz w:val="18"/>
+          <w:szCs w:val="18"/>
+        </w:rPr>
+        <w:tab/>
+        <w:t xml:space="preserve">               _____________________ </w:t>
+      </w:r>
+    </w:p>
+    <w:p>
+      <w:pPr>
+        <w:rPr>
+          <w:sz w:val="18"/>
+          <w:szCs w:val="18"/>
+        </w:rPr>
+      </w:pPr>
+      <w:r>
+        <w:rPr>
+          <w:sz w:val="18"/>
+          <w:szCs w:val="18"/>
+        </w:rPr>
+        <w:t xml:space="preserve">«__»______________ 201_г. </w:t>
+      </w:r>
+      <w:r>
+        <w:rPr>
+          <w:sz w:val="18"/>
+          <w:szCs w:val="18"/>
+        </w:rPr>
+        <w:tab/>
+      </w:r>
+      <w:r>
+        <w:rPr>
+          <w:sz w:val="18"/>
+          <w:szCs w:val="18"/>
+        </w:rPr>
+        <w:tab/>
+      </w:r>
+      <w:r>
+        <w:rPr>
+          <w:sz w:val="18"/>
+          <w:szCs w:val="18"/>
+        </w:rPr>
+        <w:tab/>
+      </w:r>
+      <w:r>
+        <w:rPr>
+          <w:sz w:val="18"/>
+          <w:szCs w:val="18"/>
+        </w:rPr>
+        <w:tab/>
+      </w:r>
+      <w:r>
+        <w:rPr>
+          <w:sz w:val="18"/>
+          <w:szCs w:val="18"/>
+        </w:rPr>
+        <w:tab/>
+      </w:r>
+      <w:r>
+        <w:rPr>
+          <w:sz w:val="18"/>
+          <w:szCs w:val="18"/>
+        </w:rPr>
+        <w:tab/>
+      </w:r>
+      <w:r>
+        <w:rPr>
+          <w:sz w:val="18"/>
+          <w:szCs w:val="18"/>
+        </w:rPr>
+        <w:tab/>
+      </w:r>
+      <w:r>
+        <w:rPr>
+          <w:sz w:val="18"/>
+          <w:szCs w:val="18"/>
+        </w:rPr>
+        <w:t>{{</w:t>
+      </w:r>
+      <w:r>
+        <w:rPr>
+          <w:sz w:val="18"/>
+          <w:szCs w:val="18"/>
+          <w:lang w:val="en-US"/>
+        </w:rPr>
+        <w:t>DATE</w:t>
+      </w:r>
+      <w:r>
+        <w:rPr>
+          <w:sz w:val="18"/>
+          <w:szCs w:val="18"/>
+        </w:rPr>
+        <w:t>_</w:t>
+      </w:r>
+      <w:r>
+        <w:rPr>
+          <w:sz w:val="18"/>
+          <w:szCs w:val="18"/>
+          <w:lang w:val="en-US"/>
+        </w:rPr>
+        <w:t>NOW</w:t>
+      </w:r>
+      <w:r>
+        <w:rPr>
+          <w:sz w:val="18"/>
+          <w:szCs w:val="18"/>
+        </w:rPr>
+        <w:t>}}</w:t>
+      </w:r>
+    </w:p>
+    <w:p>
+      <w:pPr>
+        <w:jc w:val="both"/>
+        <w:rPr>
+          <w:lang w:val="en-US"/>
+        </w:rPr>
+      </w:pPr>
+      <w:r>
+        <w:rPr>
+          <w:sz w:val="18"/>
+          <w:szCs w:val="18"/>
+        </w:rPr>
+        <w:t xml:space="preserve">     </w:t>
+      </w:r>
+      <w:r>
+        <w:rPr>
+          <w:sz w:val="18"/>
+          <w:szCs w:val="18"/>
+        </w:rPr>
+        <w:t>м</w:t>
+      </w:r>
+      <w:r>
+        <w:rPr>
+          <w:sz w:val="18"/>
+          <w:szCs w:val="18"/>
+        </w:rPr>
         <w:t>.</w:t>
       </w:r>
-    </w:p>
-    <w:p>
-      <w:pPr>
-        <w:jc w:val="both"/>
+      <w:r>
+        <w:rPr>
+          <w:sz w:val="18"/>
+          <w:szCs w:val="18"/>
+        </w:rPr>
+        <w:t>п</w:t>
+      </w:r>
+      <w:r>
+        <w:rPr>
+          <w:sz w:val="18"/>
+          <w:szCs w:val="18"/>
+        </w:rPr>
+        <w:t xml:space="preserve">. </w:t>
+      </w:r>
+      <w:r>
+        <w:rPr>
+          <w:sz w:val="18"/>
+          <w:szCs w:val="18"/>
+        </w:rPr>
+        <w:tab/>
+      </w:r>
+      <w:r>
+        <w:rPr>
+          <w:sz w:val="18"/>
+          <w:szCs w:val="18"/>
+        </w:rPr>
+        <w:tab/>
+      </w:r>
+      <w:r>
+        <w:rPr>
+          <w:sz w:val="18"/>
+          <w:szCs w:val="18"/>
+        </w:rPr>
+        <w:tab/>
+      </w:r>
+      <w:r>
+        <w:rPr>
+          <w:sz w:val="18"/>
+          <w:szCs w:val="18"/>
+        </w:rPr>
+        <w:tab/>
+      </w:r>
+      <w:r>
+        <w:rPr>
+          <w:sz w:val="18"/>
+          <w:szCs w:val="18"/>
+        </w:rPr>
+        <w:tab/>
+      </w:r>
+      <w:r>
+        <w:rPr>
+          <w:sz w:val="18"/>
+          <w:szCs w:val="18"/>
+        </w:rPr>
+        <w:tab/>
+      </w:r>
+      <w:r>
+        <w:rPr>
+          <w:sz w:val="18"/>
+          <w:szCs w:val="18"/>
+        </w:rPr>
+        <w:tab/>
+      </w:r>
+      <w:r>
+        <w:rPr>
+          <w:sz w:val="18"/>
+          <w:szCs w:val="18"/>
+        </w:rPr>
+        <w:tab/>
+      </w:r>
+      <w:r>
+        <w:rPr>
+          <w:sz w:val="18"/>
+          <w:szCs w:val="18"/>
+        </w:rPr>
+        <w:tab/>
+      </w:r>
+      <w:r>
+        <w:rPr>
+          <w:sz w:val="18"/>
+          <w:szCs w:val="18"/>
+        </w:rPr>
+        <w:tab/>
+      </w:r>
+      <w:r>
+        <w:rPr>
+          <w:sz w:val="18"/>
+          <w:szCs w:val="18"/>
+        </w:rPr>
+        <w:tab/>
+      </w:r>
+      <w:r>
+        <w:rPr>
+          <w:sz w:val="18"/>
+          <w:szCs w:val="18"/>
+        </w:rPr>
+        <w:t>м</w:t>
+      </w:r>
+      <w:r>
         <w:rPr>
           <w:sz w:val="18"/>
           <w:szCs w:val="18"/>
           <w:lang w:val="en-US"/>
         </w:rPr>
-      </w:pPr>
+        <w:t>.</w:t>
+      </w:r>
+      <w:r>
+        <w:rPr>
+          <w:sz w:val="18"/>
+          <w:szCs w:val="18"/>
+        </w:rPr>
+        <w:t>п</w:t>
+      </w:r>
+      <w:r>
+        <w:rPr>
+          <w:sz w:val="18"/>
+          <w:szCs w:val="18"/>
+          <w:lang w:val="en-US"/>
+        </w:rPr>
+        <w:t>.</w:t>
+      </w:r>
     </w:p>
     <w:sectPr>
-      <w:pgSz w:w="11906" w:h="16838"/>
-      <w:pgMar w:top="1134" w:right="850" w:bottom="1134" w:left="1701" w:header="708" w:footer="708" w:gutter="0"/>
+      <w:pgSz w:w="16838" w:h="11906" w:orient="landscape"/>
+      <w:pgMar w:top="1701" w:right="1134" w:bottom="851" w:left="1134" w:header="709" w:footer="709" w:gutter="0"/>
       <w:cols w:space="708"/>
       <w:docGrid w:linePitch="360"/>
     </w:sectPr>
@@ -13488,7 +14619,51 @@
     <w:lsdException w:name="Subtitle" w:qFormat="1"/>
     <w:lsdException w:name="Strong" w:qFormat="1"/>
     <w:lsdException w:name="Emphasis" w:qFormat="1"/>
+    <w:lsdException w:name="Normal Table" w:semiHidden="1" w:unhideWhenUsed="1"/>
     <w:lsdException w:name="No List" w:uiPriority="99"/>
+    <w:lsdException w:name="Table Simple 1" w:semiHidden="1" w:unhideWhenUsed="1"/>
+    <w:lsdException w:name="Table Simple 2" w:semiHidden="1" w:unhideWhenUsed="1"/>
+    <w:lsdException w:name="Table Simple 3" w:semiHidden="1" w:unhideWhenUsed="1"/>
+    <w:lsdException w:name="Table Classic 1" w:semiHidden="1" w:unhideWhenUsed="1"/>
+    <w:lsdException w:name="Table Classic 2" w:semiHidden="1" w:unhideWhenUsed="1"/>
+    <w:lsdException w:name="Table Classic 3" w:semiHidden="1" w:unhideWhenUsed="1"/>
+    <w:lsdException w:name="Table Classic 4" w:semiHidden="1" w:unhideWhenUsed="1"/>
+    <w:lsdException w:name="Table Colorful 1" w:semiHidden="1" w:unhideWhenUsed="1"/>
+    <w:lsdException w:name="Table Colorful 2" w:semiHidden="1" w:unhideWhenUsed="1"/>
+    <w:lsdException w:name="Table Colorful 3" w:semiHidden="1" w:unhideWhenUsed="1"/>
+    <w:lsdException w:name="Table Columns 1" w:semiHidden="1" w:unhideWhenUsed="1"/>
+    <w:lsdException w:name="Table Columns 2" w:semiHidden="1" w:unhideWhenUsed="1"/>
+    <w:lsdException w:name="Table Columns 3" w:semiHidden="1" w:unhideWhenUsed="1"/>
+    <w:lsdException w:name="Table Columns 4" w:semiHidden="1" w:unhideWhenUsed="1"/>
+    <w:lsdException w:name="Table Columns 5" w:semiHidden="1" w:unhideWhenUsed="1"/>
+    <w:lsdException w:name="Table Grid 1" w:semiHidden="1" w:unhideWhenUsed="1"/>
+    <w:lsdException w:name="Table Grid 2" w:semiHidden="1" w:unhideWhenUsed="1"/>
+    <w:lsdException w:name="Table Grid 3" w:semiHidden="1" w:unhideWhenUsed="1"/>
+    <w:lsdException w:name="Table Grid 4" w:semiHidden="1" w:unhideWhenUsed="1"/>
+    <w:lsdException w:name="Table Grid 5" w:semiHidden="1" w:unhideWhenUsed="1"/>
+    <w:lsdException w:name="Table Grid 6" w:semiHidden="1" w:unhideWhenUsed="1"/>
+    <w:lsdException w:name="Table Grid 7" w:semiHidden="1" w:unhideWhenUsed="1"/>
+    <w:lsdException w:name="Table Grid 8" w:semiHidden="1" w:unhideWhenUsed="1"/>
+    <w:lsdException w:name="Table List 1" w:semiHidden="1" w:unhideWhenUsed="1"/>
+    <w:lsdException w:name="Table List 2" w:semiHidden="1" w:unhideWhenUsed="1"/>
+    <w:lsdException w:name="Table List 3" w:semiHidden="1" w:unhideWhenUsed="1"/>
+    <w:lsdException w:name="Table List 4" w:semiHidden="1" w:unhideWhenUsed="1"/>
+    <w:lsdException w:name="Table List 5" w:semiHidden="1" w:unhideWhenUsed="1"/>
+    <w:lsdException w:name="Table List 6" w:semiHidden="1" w:unhideWhenUsed="1"/>
+    <w:lsdException w:name="Table List 7" w:semiHidden="1" w:unhideWhenUsed="1"/>
+    <w:lsdException w:name="Table List 8" w:semiHidden="1" w:unhideWhenUsed="1"/>
+    <w:lsdException w:name="Table 3D effects 1" w:semiHidden="1" w:unhideWhenUsed="1"/>
+    <w:lsdException w:name="Table 3D effects 2" w:semiHidden="1" w:unhideWhenUsed="1"/>
+    <w:lsdException w:name="Table 3D effects 3" w:semiHidden="1" w:unhideWhenUsed="1"/>
+    <w:lsdException w:name="Table Contemporary" w:semiHidden="1" w:unhideWhenUsed="1"/>
+    <w:lsdException w:name="Table Elegant" w:semiHidden="1" w:unhideWhenUsed="1"/>
+    <w:lsdException w:name="Table Professional" w:semiHidden="1" w:unhideWhenUsed="1"/>
+    <w:lsdException w:name="Table Subtle 1" w:semiHidden="1" w:unhideWhenUsed="1"/>
+    <w:lsdException w:name="Table Subtle 2" w:semiHidden="1" w:unhideWhenUsed="1"/>
+    <w:lsdException w:name="Table Web 1" w:semiHidden="1" w:unhideWhenUsed="1"/>
+    <w:lsdException w:name="Table Web 2" w:semiHidden="1" w:unhideWhenUsed="1"/>
+    <w:lsdException w:name="Table Web 3" w:semiHidden="1" w:unhideWhenUsed="1"/>
+    <w:lsdException w:name="Table Theme" w:semiHidden="1" w:unhideWhenUsed="1"/>
     <w:lsdException w:name="Placeholder Text" w:semiHidden="1" w:uiPriority="99"/>
     <w:lsdException w:name="No Spacing" w:uiPriority="1" w:qFormat="1"/>
     <w:lsdException w:name="Light Shading" w:uiPriority="60"/>
@@ -13763,7 +14938,6 @@
     <w:uiPriority w:val="99"/>
     <w:semiHidden/>
     <w:unhideWhenUsed/>
-    <w:qFormat/>
     <w:tblPr>
       <w:tblInd w:w="0" w:type="dxa"/>
       <w:tblCellMar>
@@ -14285,7 +15459,7 @@
 </file>
 
 <file path=customXml/itemProps1.xml><?xml version="1.0" encoding="utf-8"?>
-<ds:datastoreItem xmlns:ds="http://schemas.openxmlformats.org/officeDocument/2006/customXml" ds:itemID="{2E999DB7-7819-471C-B002-A892EE70DE9C}">
+<ds:datastoreItem xmlns:ds="http://schemas.openxmlformats.org/officeDocument/2006/customXml" ds:itemID="{A27696D1-FB8B-4F81-8A4E-4C743D03D8F4}">
   <ds:schemaRefs>
     <ds:schemaRef ds:uri="http://schemas.openxmlformats.org/officeDocument/2006/bibliography"/>
   </ds:schemaRefs>
